--- a/00-Documentacion/Correr IIS con aplicaciones net core 8.docx
+++ b/00-Documentacion/Correr IIS con aplicaciones net core 8.docx
@@ -3,48 +3,52 @@
 <w:document xmlns:wpc="http://schemas.microsoft.com/office/word/2010/wordprocessingCanvas" xmlns:cx="http://schemas.microsoft.com/office/drawing/2014/chartex" xmlns:cx1="http://schemas.microsoft.com/office/drawing/2015/9/8/chartex" xmlns:cx2="http://schemas.microsoft.com/office/drawing/2015/10/21/chartex" xmlns:cx3="http://schemas.microsoft.com/office/drawing/2016/5/9/chartex" xmlns:cx4="http://schemas.microsoft.com/office/drawing/2016/5/10/chartex" xmlns:cx5="http://schemas.microsoft.com/office/drawing/2016/5/11/chartex" xmlns:cx6="http://schemas.microsoft.com/office/drawing/2016/5/12/chartex" xmlns:cx7="http://schemas.microsoft.com/office/drawing/2016/5/13/chartex" xmlns:cx8="http://schemas.microsoft.com/office/drawing/2016/5/14/chartex" xmlns:mc="http://schemas.openxmlformats.org/markup-compatibility/2006" xmlns:aink="http://schemas.microsoft.com/office/drawing/2016/ink" xmlns:am3d="http://schemas.microsoft.com/office/drawing/2017/model3d" xmlns:o="urn:schemas-microsoft-com:office:office" xmlns:oel="http://schemas.microsoft.com/office/2019/extlst" xmlns:r="http://schemas.openxmlformats.org/officeDocument/2006/relationships" xmlns:m="http://schemas.openxmlformats.org/officeDocument/2006/math" xmlns:v="urn:schemas-microsoft-com:vml" xmlns:wp14="http://schemas.microsoft.com/office/word/2010/wordprocessingDrawing" xmlns:wp="http://schemas.openxmlformats.org/drawingml/2006/wordprocessingDrawing" xmlns:w10="urn:schemas-microsoft-com:office:word" xmlns:w="http://schemas.openxmlformats.org/wordprocessingml/2006/main" xmlns:w14="http://schemas.microsoft.com/office/word/2010/wordml" xmlns:w15="http://schemas.microsoft.com/office/word/2012/wordml" xmlns:w16cex="http://schemas.microsoft.com/office/word/2018/wordml/cex" xmlns:w16cid="http://schemas.microsoft.com/office/word/2016/wordml/cid" xmlns:w16="http://schemas.microsoft.com/office/word/2018/wordml" xmlns:w16sdtdh="http://schemas.microsoft.com/office/word/2020/wordml/sdtdatahash" xmlns:w16se="http://schemas.microsoft.com/office/word/2015/wordml/symex" xmlns:wpg="http://schemas.microsoft.com/office/word/2010/wordprocessingGroup" xmlns:wpi="http://schemas.microsoft.com/office/word/2010/wordprocessingInk" xmlns:wne="http://schemas.microsoft.com/office/word/2006/wordml" xmlns:wps="http://schemas.microsoft.com/office/word/2010/wordprocessingShape" mc:Ignorable="w14 w15 w16se w16cid w16 w16cex w16sdtdh wp14">
   <w:body>
     <w:p>
-      <w:r>
-        <w:t xml:space="preserve">Correr IIS con aplicaciones net </w:t>
-      </w:r>
-      <w:proofErr w:type="spellStart"/>
-      <w:r>
-        <w:t>core</w:t>
-      </w:r>
-      <w:proofErr w:type="spellEnd"/>
-      <w:r>
-        <w:t xml:space="preserve"> 8</w:t>
-      </w:r>
-      <w:r>
+      <w:pPr>
+        <w:rPr>
+          <w:b/>
+          <w:bCs/>
+        </w:rPr>
+      </w:pPr>
+      <w:r>
+        <w:rPr>
+          <w:b/>
+          <w:bCs/>
+        </w:rPr>
+        <w:t>Publicar proyecto en IIS con net core 8</w:t>
+      </w:r>
+      <w:r>
+        <w:rPr>
+          <w:b/>
+          <w:bCs/>
+        </w:rPr>
         <w:br/>
       </w:r>
-      <w:r>
-        <w:br/>
-        <w:t xml:space="preserve">Descargar ASP.NET Core </w:t>
-      </w:r>
-      <w:proofErr w:type="spellStart"/>
-      <w:r>
-        <w:t>Runtime</w:t>
-      </w:r>
-      <w:proofErr w:type="spellEnd"/>
-      <w:r>
-        <w:t xml:space="preserve"> 3.1.3</w:t>
-      </w:r>
-    </w:p>
-    <w:p/>
+    </w:p>
+    <w:p>
+      <w:r>
+        <w:t>Descargar Net core 8</w:t>
+      </w:r>
+      <w:r>
+        <w:t xml:space="preserve"> (actualizado)</w:t>
+      </w:r>
+    </w:p>
     <w:p>
       <w:hyperlink r:id="rId4" w:history="1">
         <w:r>
           <w:rPr>
             <w:rStyle w:val="Hipervnculo"/>
           </w:rPr>
-          <w:t>https://dotnet.microsoft.com/es-es/download/dotnet/3.1</w:t>
+          <w:t>Descargar .NET 8.0 (Linux, macOS y Windows) (microsoft.com)</w:t>
         </w:r>
       </w:hyperlink>
     </w:p>
     <w:p/>
     <w:p>
       <w:pPr>
-        <w:jc w:val="center"/>
+        <w:rPr>
+          <w:b/>
+          <w:bCs/>
+        </w:rPr>
       </w:pPr>
       <w:r>
         <w:rPr>
@@ -52,10 +56,10 @@
           <w14:ligatures w14:val="none"/>
         </w:rPr>
         <w:drawing>
-          <wp:inline distT="0" distB="0" distL="0" distR="0" wp14:anchorId="3CB999D9" wp14:editId="32F9FDE7">
-            <wp:extent cx="5612130" cy="2212340"/>
-            <wp:effectExtent l="0" t="0" r="7620" b="16510"/>
-            <wp:docPr id="1638321566" name="Imagen 9"/>
+          <wp:inline distT="0" distB="0" distL="0" distR="0" wp14:anchorId="0CA5F3E8" wp14:editId="33ED540C">
+            <wp:extent cx="5612130" cy="2172970"/>
+            <wp:effectExtent l="0" t="0" r="7620" b="0"/>
+            <wp:docPr id="320841910" name="Imagen 1"/>
             <wp:cNvGraphicFramePr>
               <a:graphicFrameLocks xmlns:a="http://schemas.openxmlformats.org/drawingml/2006/main" noChangeAspect="1"/>
             </wp:cNvGraphicFramePr>
@@ -63,36 +67,23 @@
               <a:graphicData uri="http://schemas.openxmlformats.org/drawingml/2006/picture">
                 <pic:pic xmlns:pic="http://schemas.openxmlformats.org/drawingml/2006/picture">
                   <pic:nvPicPr>
-                    <pic:cNvPr id="0" name="Imagen 12"/>
-                    <pic:cNvPicPr>
-                      <a:picLocks noChangeAspect="1" noChangeArrowheads="1"/>
-                    </pic:cNvPicPr>
+                    <pic:cNvPr id="320841910" name=""/>
+                    <pic:cNvPicPr/>
                   </pic:nvPicPr>
                   <pic:blipFill>
-                    <a:blip r:embed="rId5" r:link="rId6">
-                      <a:extLst>
-                        <a:ext uri="{28A0092B-C50C-407E-A947-70E740481C1C}">
-                          <a14:useLocalDpi xmlns:a14="http://schemas.microsoft.com/office/drawing/2010/main" val="0"/>
-                        </a:ext>
-                      </a:extLst>
-                    </a:blip>
-                    <a:srcRect/>
+                    <a:blip r:embed="rId5"/>
                     <a:stretch>
                       <a:fillRect/>
                     </a:stretch>
                   </pic:blipFill>
-                  <pic:spPr bwMode="auto">
+                  <pic:spPr>
                     <a:xfrm>
                       <a:off x="0" y="0"/>
-                      <a:ext cx="5612130" cy="2212340"/>
+                      <a:ext cx="5612130" cy="2172970"/>
                     </a:xfrm>
                     <a:prstGeom prst="rect">
                       <a:avLst/>
                     </a:prstGeom>
-                    <a:noFill/>
-                    <a:ln>
-                      <a:noFill/>
-                    </a:ln>
                   </pic:spPr>
                 </pic:pic>
               </a:graphicData>
@@ -103,6 +94,11 @@
     </w:p>
     <w:p>
       <w:r>
+        <w:br/>
+      </w:r>
+    </w:p>
+    <w:p>
+      <w:r>
         <w:t>Una vez descargado se instala y seguimos con el siguiente paso:</w:t>
       </w:r>
     </w:p>
@@ -131,11 +127,10 @@
           <w:noProof/>
           <w14:ligatures w14:val="none"/>
         </w:rPr>
-        <w:lastRenderedPageBreak/>
         <w:drawing>
-          <wp:inline distT="0" distB="0" distL="0" distR="0" wp14:anchorId="374FE5A9" wp14:editId="15CEE9EB">
-            <wp:extent cx="4200525" cy="4905375"/>
-            <wp:effectExtent l="0" t="0" r="9525" b="9525"/>
+          <wp:inline distT="0" distB="0" distL="0" distR="0" wp14:anchorId="374FE5A9" wp14:editId="3548FA7E">
+            <wp:extent cx="3543300" cy="3314700"/>
+            <wp:effectExtent l="171450" t="171450" r="361950" b="361950"/>
             <wp:docPr id="652440986" name="Imagen 8"/>
             <wp:cNvGraphicFramePr>
               <a:graphicFrameLocks xmlns:a="http://schemas.openxmlformats.org/drawingml/2006/main" noChangeAspect="1"/>
@@ -149,31 +144,40 @@
                       <a:picLocks noChangeAspect="1" noChangeArrowheads="1"/>
                     </pic:cNvPicPr>
                   </pic:nvPicPr>
-                  <pic:blipFill>
-                    <a:blip r:embed="rId7" r:link="rId8">
+                  <pic:blipFill rotWithShape="1">
+                    <a:blip r:embed="rId6" r:link="rId7">
                       <a:extLst>
                         <a:ext uri="{28A0092B-C50C-407E-A947-70E740481C1C}">
                           <a14:useLocalDpi xmlns:a14="http://schemas.microsoft.com/office/drawing/2010/main" val="0"/>
                         </a:ext>
                       </a:extLst>
                     </a:blip>
-                    <a:srcRect/>
-                    <a:stretch>
-                      <a:fillRect/>
-                    </a:stretch>
+                    <a:srcRect l="6577" t="4077" r="9070" b="28350"/>
+                    <a:stretch/>
                   </pic:blipFill>
                   <pic:spPr bwMode="auto">
                     <a:xfrm>
                       <a:off x="0" y="0"/>
-                      <a:ext cx="4200525" cy="4905375"/>
+                      <a:ext cx="3543300" cy="3314700"/>
                     </a:xfrm>
                     <a:prstGeom prst="rect">
                       <a:avLst/>
                     </a:prstGeom>
-                    <a:noFill/>
                     <a:ln>
                       <a:noFill/>
                     </a:ln>
+                    <a:effectLst>
+                      <a:outerShdw blurRad="292100" dist="139700" dir="2700000" algn="tl" rotWithShape="0">
+                        <a:srgbClr val="333333">
+                          <a:alpha val="65000"/>
+                        </a:srgbClr>
+                      </a:outerShdw>
+                    </a:effectLst>
+                    <a:extLst>
+                      <a:ext uri="{53640926-AAD7-44D8-BBD7-CCE9431645EC}">
+                        <a14:shadowObscured xmlns:a14="http://schemas.microsoft.com/office/drawing/2010/main"/>
+                      </a:ext>
+                    </a:extLst>
                   </pic:spPr>
                 </pic:pic>
               </a:graphicData>
@@ -184,21 +188,11 @@
     </w:p>
     <w:p>
       <w:r>
-        <w:t xml:space="preserve">Una vez creado y compilado un proyecto con net </w:t>
-      </w:r>
-      <w:proofErr w:type="spellStart"/>
-      <w:r>
-        <w:t>core</w:t>
-      </w:r>
-      <w:proofErr w:type="spellEnd"/>
-      <w:r>
-        <w:t xml:space="preserve"> </w:t>
-      </w:r>
-      <w:proofErr w:type="gramStart"/>
-      <w:r>
-        <w:t>8,  hay</w:t>
-      </w:r>
-      <w:proofErr w:type="gramEnd"/>
+        <w:t xml:space="preserve">Una vez creado y compilado un proyecto con net core </w:t>
+      </w:r>
+      <w:r>
+        <w:t>8, hay</w:t>
+      </w:r>
       <w:r>
         <w:t xml:space="preserve"> que publicarlo en una carpeta:</w:t>
       </w:r>
@@ -215,9 +209,9 @@
         </w:rPr>
         <w:lastRenderedPageBreak/>
         <w:drawing>
-          <wp:inline distT="0" distB="0" distL="0" distR="0" wp14:anchorId="0F2A5758" wp14:editId="1B78A182">
-            <wp:extent cx="5612130" cy="3335655"/>
-            <wp:effectExtent l="0" t="0" r="7620" b="0"/>
+          <wp:inline distT="0" distB="0" distL="0" distR="0" wp14:anchorId="0F2A5758" wp14:editId="6B7DE8AC">
+            <wp:extent cx="5172075" cy="2847975"/>
+            <wp:effectExtent l="0" t="0" r="9525" b="9525"/>
             <wp:docPr id="1930601851" name="Imagen 7"/>
             <wp:cNvGraphicFramePr>
               <a:graphicFrameLocks xmlns:a="http://schemas.openxmlformats.org/drawingml/2006/main" noChangeAspect="1"/>
@@ -231,23 +225,21 @@
                       <a:picLocks noChangeAspect="1" noChangeArrowheads="1"/>
                     </pic:cNvPicPr>
                   </pic:nvPicPr>
-                  <pic:blipFill>
-                    <a:blip r:embed="rId9" r:link="rId10">
+                  <pic:blipFill rotWithShape="1">
+                    <a:blip r:embed="rId8" r:link="rId9">
                       <a:extLst>
                         <a:ext uri="{28A0092B-C50C-407E-A947-70E740481C1C}">
                           <a14:useLocalDpi xmlns:a14="http://schemas.microsoft.com/office/drawing/2010/main" val="0"/>
                         </a:ext>
                       </a:extLst>
                     </a:blip>
-                    <a:srcRect/>
-                    <a:stretch>
-                      <a:fillRect/>
-                    </a:stretch>
+                    <a:srcRect l="2545" t="4854" r="5295" b="9765"/>
+                    <a:stretch/>
                   </pic:blipFill>
                   <pic:spPr bwMode="auto">
                     <a:xfrm>
                       <a:off x="0" y="0"/>
-                      <a:ext cx="5612130" cy="3335655"/>
+                      <a:ext cx="5172075" cy="2847975"/>
                     </a:xfrm>
                     <a:prstGeom prst="rect">
                       <a:avLst/>
@@ -256,6 +248,11 @@
                     <a:ln>
                       <a:noFill/>
                     </a:ln>
+                    <a:extLst>
+                      <a:ext uri="{53640926-AAD7-44D8-BBD7-CCE9431645EC}">
+                        <a14:shadowObscured xmlns:a14="http://schemas.microsoft.com/office/drawing/2010/main"/>
+                      </a:ext>
+                    </a:extLst>
                   </pic:spPr>
                 </pic:pic>
               </a:graphicData>
@@ -300,9 +297,9 @@
           <w14:ligatures w14:val="none"/>
         </w:rPr>
         <w:drawing>
-          <wp:inline distT="0" distB="0" distL="0" distR="0" wp14:anchorId="6665815D" wp14:editId="4C7680C4">
-            <wp:extent cx="5612130" cy="2019300"/>
-            <wp:effectExtent l="0" t="0" r="7620" b="0"/>
+          <wp:inline distT="0" distB="0" distL="0" distR="0" wp14:anchorId="6665815D" wp14:editId="7413635E">
+            <wp:extent cx="5019675" cy="1495425"/>
+            <wp:effectExtent l="0" t="0" r="9525" b="9525"/>
             <wp:docPr id="1949901287" name="Imagen 6"/>
             <wp:cNvGraphicFramePr>
               <a:graphicFrameLocks xmlns:a="http://schemas.openxmlformats.org/drawingml/2006/main" noChangeAspect="1"/>
@@ -316,23 +313,21 @@
                       <a:picLocks noChangeAspect="1" noChangeArrowheads="1"/>
                     </pic:cNvPicPr>
                   </pic:nvPicPr>
-                  <pic:blipFill>
-                    <a:blip r:embed="rId11" r:link="rId12">
+                  <pic:blipFill rotWithShape="1">
+                    <a:blip r:embed="rId10" r:link="rId11">
                       <a:extLst>
                         <a:ext uri="{28A0092B-C50C-407E-A947-70E740481C1C}">
                           <a14:useLocalDpi xmlns:a14="http://schemas.microsoft.com/office/drawing/2010/main" val="0"/>
                         </a:ext>
                       </a:extLst>
                     </a:blip>
-                    <a:srcRect/>
-                    <a:stretch>
-                      <a:fillRect/>
-                    </a:stretch>
+                    <a:srcRect l="4243" t="8962" r="6315" b="16981"/>
+                    <a:stretch/>
                   </pic:blipFill>
                   <pic:spPr bwMode="auto">
                     <a:xfrm>
                       <a:off x="0" y="0"/>
-                      <a:ext cx="5612130" cy="2019300"/>
+                      <a:ext cx="5019675" cy="1495425"/>
                     </a:xfrm>
                     <a:prstGeom prst="rect">
                       <a:avLst/>
@@ -341,6 +336,11 @@
                     <a:ln>
                       <a:noFill/>
                     </a:ln>
+                    <a:extLst>
+                      <a:ext uri="{53640926-AAD7-44D8-BBD7-CCE9431645EC}">
+                        <a14:shadowObscured xmlns:a14="http://schemas.microsoft.com/office/drawing/2010/main"/>
+                      </a:ext>
+                    </a:extLst>
                   </pic:spPr>
                 </pic:pic>
               </a:graphicData>
@@ -354,7 +354,6 @@
       <w:r>
         <w:t xml:space="preserve">En mi caso la carpeta se llama </w:t>
       </w:r>
-      <w:proofErr w:type="spellStart"/>
       <w:r>
         <w:rPr>
           <w:b/>
@@ -362,18 +361,15 @@
         </w:rPr>
         <w:t>migracionportal</w:t>
       </w:r>
-      <w:proofErr w:type="spellEnd"/>
     </w:p>
     <w:p/>
     <w:p>
       <w:r>
         <w:t xml:space="preserve">Una </w:t>
       </w:r>
-      <w:proofErr w:type="spellStart"/>
-      <w:r>
-        <w:t>ves</w:t>
-      </w:r>
-      <w:proofErr w:type="spellEnd"/>
+      <w:r>
+        <w:t>vez</w:t>
+      </w:r>
       <w:r>
         <w:t xml:space="preserve"> hecho esto entramos a la configuración del IIS</w:t>
       </w:r>
@@ -405,7 +401,7 @@
                     </pic:cNvPicPr>
                   </pic:nvPicPr>
                   <pic:blipFill>
-                    <a:blip r:embed="rId13" r:link="rId14">
+                    <a:blip r:embed="rId12" r:link="rId13">
                       <a:extLst>
                         <a:ext uri="{28A0092B-C50C-407E-A947-70E740481C1C}">
                           <a14:useLocalDpi xmlns:a14="http://schemas.microsoft.com/office/drawing/2010/main" val="0"/>
@@ -439,7 +435,6 @@
     </w:p>
     <w:p>
       <w:r>
-        <w:lastRenderedPageBreak/>
         <w:t>Daremos clic derecho y agregar sitio web:</w:t>
       </w:r>
     </w:p>
@@ -448,6 +443,7 @@
         <w:jc w:val="center"/>
       </w:pPr>
       <w:r>
+        <w:lastRenderedPageBreak/>
         <w:br/>
       </w:r>
       <w:r>
@@ -459,9 +455,9 @@
           <w14:ligatures w14:val="none"/>
         </w:rPr>
         <w:drawing>
-          <wp:inline distT="0" distB="0" distL="0" distR="0" wp14:anchorId="07A7201F" wp14:editId="04420D5E">
-            <wp:extent cx="3486150" cy="3667125"/>
-            <wp:effectExtent l="0" t="0" r="0" b="9525"/>
+          <wp:inline distT="0" distB="0" distL="0" distR="0" wp14:anchorId="07A7201F" wp14:editId="0E45110B">
+            <wp:extent cx="2924175" cy="3076575"/>
+            <wp:effectExtent l="0" t="0" r="9525" b="9525"/>
             <wp:docPr id="1181870207" name="Imagen 4"/>
             <wp:cNvGraphicFramePr>
               <a:graphicFrameLocks xmlns:a="http://schemas.openxmlformats.org/drawingml/2006/main" noChangeAspect="1"/>
@@ -475,23 +471,21 @@
                       <a:picLocks noChangeAspect="1" noChangeArrowheads="1"/>
                     </pic:cNvPicPr>
                   </pic:nvPicPr>
-                  <pic:blipFill>
-                    <a:blip r:embed="rId15" r:link="rId16">
+                  <pic:blipFill rotWithShape="1">
+                    <a:blip r:embed="rId14" r:link="rId15">
                       <a:extLst>
                         <a:ext uri="{28A0092B-C50C-407E-A947-70E740481C1C}">
                           <a14:useLocalDpi xmlns:a14="http://schemas.microsoft.com/office/drawing/2010/main" val="0"/>
                         </a:ext>
                       </a:extLst>
                     </a:blip>
-                    <a:srcRect/>
-                    <a:stretch>
-                      <a:fillRect/>
-                    </a:stretch>
+                    <a:srcRect l="4645" t="4675" r="11474" b="11429"/>
+                    <a:stretch/>
                   </pic:blipFill>
                   <pic:spPr bwMode="auto">
                     <a:xfrm>
                       <a:off x="0" y="0"/>
-                      <a:ext cx="3486150" cy="3667125"/>
+                      <a:ext cx="2924175" cy="3076575"/>
                     </a:xfrm>
                     <a:prstGeom prst="rect">
                       <a:avLst/>
@@ -500,6 +494,11 @@
                     <a:ln>
                       <a:noFill/>
                     </a:ln>
+                    <a:extLst>
+                      <a:ext uri="{53640926-AAD7-44D8-BBD7-CCE9431645EC}">
+                        <a14:shadowObscured xmlns:a14="http://schemas.microsoft.com/office/drawing/2010/main"/>
+                      </a:ext>
+                    </a:extLst>
                   </pic:spPr>
                 </pic:pic>
               </a:graphicData>
@@ -526,9 +525,9 @@
         </w:rPr>
         <w:lastRenderedPageBreak/>
         <w:drawing>
-          <wp:inline distT="0" distB="0" distL="0" distR="0" wp14:anchorId="3187FBBC" wp14:editId="21138A07">
-            <wp:extent cx="5612130" cy="6315710"/>
-            <wp:effectExtent l="0" t="0" r="7620" b="8890"/>
+          <wp:inline distT="0" distB="0" distL="0" distR="0" wp14:anchorId="3187FBBC" wp14:editId="37B235B9">
+            <wp:extent cx="5095875" cy="5762625"/>
+            <wp:effectExtent l="0" t="0" r="9525" b="9525"/>
             <wp:docPr id="1933629815" name="Imagen 3"/>
             <wp:cNvGraphicFramePr>
               <a:graphicFrameLocks xmlns:a="http://schemas.openxmlformats.org/drawingml/2006/main" noChangeAspect="1"/>
@@ -542,23 +541,21 @@
                       <a:picLocks noChangeAspect="1" noChangeArrowheads="1"/>
                     </pic:cNvPicPr>
                   </pic:nvPicPr>
-                  <pic:blipFill>
-                    <a:blip r:embed="rId17" r:link="rId18">
+                  <pic:blipFill rotWithShape="1">
+                    <a:blip r:embed="rId16" r:link="rId17">
                       <a:extLst>
                         <a:ext uri="{28A0092B-C50C-407E-A947-70E740481C1C}">
                           <a14:useLocalDpi xmlns:a14="http://schemas.microsoft.com/office/drawing/2010/main" val="0"/>
                         </a:ext>
                       </a:extLst>
                     </a:blip>
-                    <a:srcRect/>
-                    <a:stretch>
-                      <a:fillRect/>
-                    </a:stretch>
+                    <a:srcRect l="2546" t="3016" r="6654" b="5741"/>
+                    <a:stretch/>
                   </pic:blipFill>
                   <pic:spPr bwMode="auto">
                     <a:xfrm>
                       <a:off x="0" y="0"/>
-                      <a:ext cx="5612130" cy="6315710"/>
+                      <a:ext cx="5095875" cy="5762625"/>
                     </a:xfrm>
                     <a:prstGeom prst="rect">
                       <a:avLst/>
@@ -567,6 +564,11 @@
                     <a:ln>
                       <a:noFill/>
                     </a:ln>
+                    <a:extLst>
+                      <a:ext uri="{53640926-AAD7-44D8-BBD7-CCE9431645EC}">
+                        <a14:shadowObscured xmlns:a14="http://schemas.microsoft.com/office/drawing/2010/main"/>
+                      </a:ext>
+                    </a:extLst>
                   </pic:spPr>
                 </pic:pic>
               </a:graphicData>
@@ -579,11 +581,9 @@
       <w:r>
         <w:t xml:space="preserve">Una </w:t>
       </w:r>
-      <w:proofErr w:type="spellStart"/>
-      <w:r>
-        <w:t>ves</w:t>
-      </w:r>
-      <w:proofErr w:type="spellEnd"/>
+      <w:r>
+        <w:t>vez</w:t>
+      </w:r>
       <w:r>
         <w:t xml:space="preserve"> hecho esto daremos clic en examinar que se encuentra en la sección de opciones</w:t>
       </w:r>
@@ -599,9 +599,9 @@
         </w:rPr>
         <w:lastRenderedPageBreak/>
         <w:drawing>
-          <wp:inline distT="0" distB="0" distL="0" distR="0" wp14:anchorId="48D13729" wp14:editId="07D9E7A6">
-            <wp:extent cx="2686050" cy="4752975"/>
-            <wp:effectExtent l="0" t="0" r="0" b="9525"/>
+          <wp:inline distT="0" distB="0" distL="0" distR="0" wp14:anchorId="48D13729" wp14:editId="403F9FF9">
+            <wp:extent cx="2009775" cy="4162425"/>
+            <wp:effectExtent l="0" t="0" r="9525" b="9525"/>
             <wp:docPr id="621499271" name="Imagen 2"/>
             <wp:cNvGraphicFramePr>
               <a:graphicFrameLocks xmlns:a="http://schemas.openxmlformats.org/drawingml/2006/main" noChangeAspect="1"/>
@@ -615,23 +615,21 @@
                       <a:picLocks noChangeAspect="1" noChangeArrowheads="1"/>
                     </pic:cNvPicPr>
                   </pic:nvPicPr>
-                  <pic:blipFill>
-                    <a:blip r:embed="rId19" r:link="rId20">
+                  <pic:blipFill rotWithShape="1">
+                    <a:blip r:embed="rId18" r:link="rId19">
                       <a:extLst>
                         <a:ext uri="{28A0092B-C50C-407E-A947-70E740481C1C}">
                           <a14:useLocalDpi xmlns:a14="http://schemas.microsoft.com/office/drawing/2010/main" val="0"/>
                         </a:ext>
                       </a:extLst>
                     </a:blip>
-                    <a:srcRect/>
-                    <a:stretch>
-                      <a:fillRect/>
-                    </a:stretch>
+                    <a:srcRect l="7447" t="4409" r="17731" b="8016"/>
+                    <a:stretch/>
                   </pic:blipFill>
                   <pic:spPr bwMode="auto">
                     <a:xfrm>
                       <a:off x="0" y="0"/>
-                      <a:ext cx="2686050" cy="4752975"/>
+                      <a:ext cx="2009775" cy="4162425"/>
                     </a:xfrm>
                     <a:prstGeom prst="rect">
                       <a:avLst/>
@@ -640,6 +638,11 @@
                     <a:ln>
                       <a:noFill/>
                     </a:ln>
+                    <a:extLst>
+                      <a:ext uri="{53640926-AAD7-44D8-BBD7-CCE9431645EC}">
+                        <a14:shadowObscured xmlns:a14="http://schemas.microsoft.com/office/drawing/2010/main"/>
+                      </a:ext>
+                    </a:extLst>
                   </pic:spPr>
                 </pic:pic>
               </a:graphicData>
@@ -678,7 +681,7 @@
                     </pic:cNvPicPr>
                   </pic:nvPicPr>
                   <pic:blipFill>
-                    <a:blip r:embed="rId21" r:link="rId22">
+                    <a:blip r:embed="rId20" r:link="rId21">
                       <a:extLst>
                         <a:ext uri="{28A0092B-C50C-407E-A947-70E740481C1C}">
                           <a14:useLocalDpi xmlns:a14="http://schemas.microsoft.com/office/drawing/2010/main" val="0"/>
